--- a/Term Project/Testplan Document.docx
+++ b/Term Project/Testplan Document.docx
@@ -1027,25 +1027,7 @@
         <w:rPr>
           <w:lang w:eastAsia="ko-Kore-US"/>
         </w:rPr>
-        <w:t>3.</w:t>
-      </w:r>
-      <w:r>
-        <w:rPr>
-          <w:lang w:eastAsia="ko-Kore-US"/>
-        </w:rPr>
-        <w:t>2</w:t>
-      </w:r>
-      <w:r>
-        <w:rPr>
-          <w:lang w:eastAsia="ko-Kore-US"/>
-        </w:rPr>
-        <w:t>.</w:t>
-      </w:r>
-      <w:r>
-        <w:rPr>
-          <w:lang w:eastAsia="ko-Kore-US"/>
-        </w:rPr>
-        <w:t>1</w:t>
+        <w:t>3.2.1</w:t>
       </w:r>
       <w:r>
         <w:rPr>
@@ -1060,19 +1042,7 @@
         <w:rPr>
           <w:lang w:eastAsia="ko-Kore-US"/>
         </w:rPr>
-        <w:t xml:space="preserve">&lt;Test Case </w:t>
-      </w:r>
-      <w:r>
-        <w:rPr>
-          <w:lang w:eastAsia="ko-Kore-US"/>
-        </w:rPr>
-        <w:t>1</w:t>
-      </w:r>
-      <w:r>
-        <w:rPr>
-          <w:lang w:eastAsia="ko-Kore-US"/>
-        </w:rPr>
-        <w:t>&gt;</w:t>
+        <w:t>&lt;Test Case 1&gt;</w:t>
       </w:r>
       <w:r>
         <w:rPr>
@@ -1134,19 +1104,7 @@
         <w:rPr>
           <w:lang w:eastAsia="ko-Kore-US"/>
         </w:rPr>
-        <w:t>3.</w:t>
-      </w:r>
-      <w:r>
-        <w:rPr>
-          <w:lang w:eastAsia="ko-Kore-US"/>
-        </w:rPr>
-        <w:t>2</w:t>
-      </w:r>
-      <w:r>
-        <w:rPr>
-          <w:lang w:eastAsia="ko-Kore-US"/>
-        </w:rPr>
-        <w:t>.2</w:t>
+        <w:t>3.2.2</w:t>
       </w:r>
       <w:r>
         <w:rPr>
@@ -1310,25 +1268,7 @@
         <w:rPr>
           <w:lang w:eastAsia="ko-Kore-US"/>
         </w:rPr>
-        <w:t>3.</w:t>
-      </w:r>
-      <w:r>
-        <w:rPr>
-          <w:lang w:eastAsia="ko-Kore-US"/>
-        </w:rPr>
-        <w:t>3</w:t>
-      </w:r>
-      <w:r>
-        <w:rPr>
-          <w:lang w:eastAsia="ko-Kore-US"/>
-        </w:rPr>
-        <w:t>.</w:t>
-      </w:r>
-      <w:r>
-        <w:rPr>
-          <w:lang w:eastAsia="ko-Kore-US"/>
-        </w:rPr>
-        <w:t>1</w:t>
+        <w:t>3.3.1</w:t>
       </w:r>
       <w:r>
         <w:rPr>
@@ -1343,19 +1283,7 @@
         <w:rPr>
           <w:lang w:eastAsia="ko-Kore-US"/>
         </w:rPr>
-        <w:t xml:space="preserve">&lt;Test Case </w:t>
-      </w:r>
-      <w:r>
-        <w:rPr>
-          <w:lang w:eastAsia="ko-Kore-US"/>
-        </w:rPr>
-        <w:t>1</w:t>
-      </w:r>
-      <w:r>
-        <w:rPr>
-          <w:lang w:eastAsia="ko-Kore-US"/>
-        </w:rPr>
-        <w:t>&gt;</w:t>
+        <w:t>&lt;Test Case 1&gt;</w:t>
       </w:r>
       <w:r>
         <w:rPr>
@@ -1417,19 +1345,7 @@
         <w:rPr>
           <w:lang w:eastAsia="ko-Kore-US"/>
         </w:rPr>
-        <w:t>3.</w:t>
-      </w:r>
-      <w:r>
-        <w:rPr>
-          <w:lang w:eastAsia="ko-Kore-US"/>
-        </w:rPr>
-        <w:t>3</w:t>
-      </w:r>
-      <w:r>
-        <w:rPr>
-          <w:lang w:eastAsia="ko-Kore-US"/>
-        </w:rPr>
-        <w:t>.2</w:t>
+        <w:t>3.3.2</w:t>
       </w:r>
       <w:r>
         <w:rPr>
@@ -1503,13 +1419,7 @@
         <w:rPr>
           <w:lang w:eastAsia="ko-Kore-US"/>
         </w:rPr>
-        <w:t>3.</w:t>
-      </w:r>
-      <w:r>
-        <w:rPr>
-          <w:lang w:eastAsia="ko-Kore-US"/>
-        </w:rPr>
-        <w:t>4</w:t>
+        <w:t>3.4</w:t>
       </w:r>
       <w:r>
         <w:rPr>
@@ -1525,19 +1435,7 @@
         <w:rPr>
           <w:lang w:eastAsia="ko-Kore-US"/>
         </w:rPr>
-        <w:t>&lt;</w:t>
-      </w:r>
-      <w:r>
-        <w:rPr>
-          <w:lang w:eastAsia="ko-Kore-US"/>
-        </w:rPr>
-        <w:t>Edit Channel</w:t>
-      </w:r>
-      <w:r>
-        <w:rPr>
-          <w:lang w:eastAsia="ko-Kore-US"/>
-        </w:rPr>
-        <w:t>&gt;</w:t>
+        <w:t>&lt;Edit Channel&gt;</w:t>
       </w:r>
       <w:r>
         <w:rPr>
@@ -1599,25 +1497,7 @@
         <w:rPr>
           <w:lang w:eastAsia="ko-Kore-US"/>
         </w:rPr>
-        <w:t>3.</w:t>
-      </w:r>
-      <w:r>
-        <w:rPr>
-          <w:lang w:eastAsia="ko-Kore-US"/>
-        </w:rPr>
-        <w:t>4</w:t>
-      </w:r>
-      <w:r>
-        <w:rPr>
-          <w:lang w:eastAsia="ko-Kore-US"/>
-        </w:rPr>
-        <w:t>.</w:t>
-      </w:r>
-      <w:r>
-        <w:rPr>
-          <w:lang w:eastAsia="ko-Kore-US"/>
-        </w:rPr>
-        <w:t>1</w:t>
+        <w:t>3.4.1</w:t>
       </w:r>
       <w:r>
         <w:rPr>
@@ -1632,19 +1512,7 @@
         <w:rPr>
           <w:lang w:eastAsia="ko-Kore-US"/>
         </w:rPr>
-        <w:t xml:space="preserve">&lt;Test Case </w:t>
-      </w:r>
-      <w:r>
-        <w:rPr>
-          <w:lang w:eastAsia="ko-Kore-US"/>
-        </w:rPr>
-        <w:t>1</w:t>
-      </w:r>
-      <w:r>
-        <w:rPr>
-          <w:lang w:eastAsia="ko-Kore-US"/>
-        </w:rPr>
-        <w:t>&gt;</w:t>
+        <w:t>&lt;Test Case 1&gt;</w:t>
       </w:r>
       <w:r>
         <w:rPr>
@@ -1706,19 +1574,7 @@
         <w:rPr>
           <w:lang w:eastAsia="ko-Kore-US"/>
         </w:rPr>
-        <w:t>3.</w:t>
-      </w:r>
-      <w:r>
-        <w:rPr>
-          <w:lang w:eastAsia="ko-Kore-US"/>
-        </w:rPr>
-        <w:t>4</w:t>
-      </w:r>
-      <w:r>
-        <w:rPr>
-          <w:lang w:eastAsia="ko-Kore-US"/>
-        </w:rPr>
-        <w:t>.2</w:t>
+        <w:t>3.4.2</w:t>
       </w:r>
       <w:r>
         <w:rPr>
@@ -2117,13 +1973,7 @@
         <w:rPr>
           <w:lang w:eastAsia="ko-Kore-US"/>
         </w:rPr>
-        <w:t>4.1.</w:t>
-      </w:r>
-      <w:r>
-        <w:rPr>
-          <w:lang w:eastAsia="ko-Kore-US"/>
-        </w:rPr>
-        <w:t>3</w:t>
+        <w:t>4.1.3</w:t>
       </w:r>
       <w:r>
         <w:rPr>
@@ -2138,19 +1988,7 @@
         <w:rPr>
           <w:lang w:eastAsia="ko-Kore-US"/>
         </w:rPr>
-        <w:t xml:space="preserve">&lt;Test Case </w:t>
-      </w:r>
-      <w:r>
-        <w:rPr>
-          <w:lang w:eastAsia="ko-Kore-US"/>
-        </w:rPr>
-        <w:t>3</w:t>
-      </w:r>
-      <w:r>
-        <w:rPr>
-          <w:lang w:eastAsia="ko-Kore-US"/>
-        </w:rPr>
-        <w:t>&gt;</w:t>
+        <w:t>&lt;Test Case 3&gt;</w:t>
       </w:r>
       <w:r>
         <w:rPr>
@@ -2212,13 +2050,7 @@
         <w:rPr>
           <w:lang w:eastAsia="ko-Kore-US"/>
         </w:rPr>
-        <w:t>4.1.</w:t>
-      </w:r>
-      <w:r>
-        <w:rPr>
-          <w:lang w:eastAsia="ko-Kore-US"/>
-        </w:rPr>
-        <w:t>4</w:t>
+        <w:t>4.1.4</w:t>
       </w:r>
       <w:r>
         <w:rPr>
@@ -2233,19 +2065,7 @@
         <w:rPr>
           <w:lang w:eastAsia="ko-Kore-US"/>
         </w:rPr>
-        <w:t xml:space="preserve">&lt;Test Case </w:t>
-      </w:r>
-      <w:r>
-        <w:rPr>
-          <w:lang w:eastAsia="ko-Kore-US"/>
-        </w:rPr>
-        <w:t>4</w:t>
-      </w:r>
-      <w:r>
-        <w:rPr>
-          <w:lang w:eastAsia="ko-Kore-US"/>
-        </w:rPr>
-        <w:t>&gt;</w:t>
+        <w:t>&lt;Test Case 4&gt;</w:t>
       </w:r>
       <w:r>
         <w:rPr>
@@ -2307,13 +2127,7 @@
         <w:rPr>
           <w:lang w:eastAsia="ko-Kore-US"/>
         </w:rPr>
-        <w:t>4.1.</w:t>
-      </w:r>
-      <w:r>
-        <w:rPr>
-          <w:lang w:eastAsia="ko-Kore-US"/>
-        </w:rPr>
-        <w:t>5</w:t>
+        <w:t>4.1.5</w:t>
       </w:r>
       <w:r>
         <w:rPr>
@@ -2328,19 +2142,7 @@
         <w:rPr>
           <w:lang w:eastAsia="ko-Kore-US"/>
         </w:rPr>
-        <w:t xml:space="preserve">&lt;Test Case </w:t>
-      </w:r>
-      <w:r>
-        <w:rPr>
-          <w:lang w:eastAsia="ko-Kore-US"/>
-        </w:rPr>
-        <w:t>5</w:t>
-      </w:r>
-      <w:r>
-        <w:rPr>
-          <w:lang w:eastAsia="ko-Kore-US"/>
-        </w:rPr>
-        <w:t>&gt;</w:t>
+        <w:t>&lt;Test Case 5&gt;</w:t>
       </w:r>
       <w:r>
         <w:rPr>
@@ -2489,19 +2291,7 @@
         <w:rPr>
           <w:lang w:eastAsia="ko-Kore-US"/>
         </w:rPr>
-        <w:t>4.</w:t>
-      </w:r>
-      <w:r>
-        <w:rPr>
-          <w:lang w:eastAsia="ko-Kore-US"/>
-        </w:rPr>
-        <w:t>2</w:t>
-      </w:r>
-      <w:r>
-        <w:rPr>
-          <w:lang w:eastAsia="ko-Kore-US"/>
-        </w:rPr>
-        <w:t>.1</w:t>
+        <w:t>4.2.1</w:t>
       </w:r>
       <w:r>
         <w:rPr>
@@ -2578,25 +2368,7 @@
         <w:rPr>
           <w:lang w:eastAsia="ko-Kore-US"/>
         </w:rPr>
-        <w:t>4.</w:t>
-      </w:r>
-      <w:r>
-        <w:rPr>
-          <w:lang w:eastAsia="ko-Kore-US"/>
-        </w:rPr>
-        <w:t>2</w:t>
-      </w:r>
-      <w:r>
-        <w:rPr>
-          <w:lang w:eastAsia="ko-Kore-US"/>
-        </w:rPr>
-        <w:t>.</w:t>
-      </w:r>
-      <w:r>
-        <w:rPr>
-          <w:lang w:eastAsia="ko-Kore-US"/>
-        </w:rPr>
-        <w:t>2</w:t>
+        <w:t>4.2.2</w:t>
       </w:r>
       <w:r>
         <w:rPr>
@@ -2611,19 +2383,7 @@
         <w:rPr>
           <w:lang w:eastAsia="ko-Kore-US"/>
         </w:rPr>
-        <w:t xml:space="preserve">&lt;Test Case </w:t>
-      </w:r>
-      <w:r>
-        <w:rPr>
-          <w:lang w:eastAsia="ko-Kore-US"/>
-        </w:rPr>
-        <w:t>2</w:t>
-      </w:r>
-      <w:r>
-        <w:rPr>
-          <w:lang w:eastAsia="ko-Kore-US"/>
-        </w:rPr>
-        <w:t>&gt;</w:t>
+        <w:t>&lt;Test Case 2&gt;</w:t>
       </w:r>
       <w:r>
         <w:rPr>
@@ -2685,25 +2445,7 @@
         <w:rPr>
           <w:lang w:eastAsia="ko-Kore-US"/>
         </w:rPr>
-        <w:t>4.</w:t>
-      </w:r>
-      <w:r>
-        <w:rPr>
-          <w:lang w:eastAsia="ko-Kore-US"/>
-        </w:rPr>
-        <w:t>2</w:t>
-      </w:r>
-      <w:r>
-        <w:rPr>
-          <w:lang w:eastAsia="ko-Kore-US"/>
-        </w:rPr>
-        <w:t>.</w:t>
-      </w:r>
-      <w:r>
-        <w:rPr>
-          <w:lang w:eastAsia="ko-Kore-US"/>
-        </w:rPr>
-        <w:t>3</w:t>
+        <w:t>4.2.3</w:t>
       </w:r>
       <w:r>
         <w:rPr>
@@ -2718,19 +2460,7 @@
         <w:rPr>
           <w:lang w:eastAsia="ko-Kore-US"/>
         </w:rPr>
-        <w:t xml:space="preserve">&lt;Test Case </w:t>
-      </w:r>
-      <w:r>
-        <w:rPr>
-          <w:lang w:eastAsia="ko-Kore-US"/>
-        </w:rPr>
-        <w:t>3</w:t>
-      </w:r>
-      <w:r>
-        <w:rPr>
-          <w:lang w:eastAsia="ko-Kore-US"/>
-        </w:rPr>
-        <w:t>&gt;</w:t>
+        <w:t>&lt;Test Case 3&gt;</w:t>
       </w:r>
       <w:r>
         <w:rPr>
@@ -2792,25 +2522,7 @@
         <w:rPr>
           <w:lang w:eastAsia="ko-Kore-US"/>
         </w:rPr>
-        <w:t>4.</w:t>
-      </w:r>
-      <w:r>
-        <w:rPr>
-          <w:lang w:eastAsia="ko-Kore-US"/>
-        </w:rPr>
-        <w:t>2</w:t>
-      </w:r>
-      <w:r>
-        <w:rPr>
-          <w:lang w:eastAsia="ko-Kore-US"/>
-        </w:rPr>
-        <w:t>.</w:t>
-      </w:r>
-      <w:r>
-        <w:rPr>
-          <w:lang w:eastAsia="ko-Kore-US"/>
-        </w:rPr>
-        <w:t>4</w:t>
+        <w:t>4.2.4</w:t>
       </w:r>
       <w:r>
         <w:rPr>
@@ -2825,19 +2537,7 @@
         <w:rPr>
           <w:lang w:eastAsia="ko-Kore-US"/>
         </w:rPr>
-        <w:t xml:space="preserve">&lt;Test Case </w:t>
-      </w:r>
-      <w:r>
-        <w:rPr>
-          <w:lang w:eastAsia="ko-Kore-US"/>
-        </w:rPr>
-        <w:t>4</w:t>
-      </w:r>
-      <w:r>
-        <w:rPr>
-          <w:lang w:eastAsia="ko-Kore-US"/>
-        </w:rPr>
-        <w:t>&gt;</w:t>
+        <w:t>&lt;Test Case 4&gt;</w:t>
       </w:r>
       <w:r>
         <w:rPr>
@@ -2899,25 +2599,7 @@
         <w:rPr>
           <w:lang w:eastAsia="ko-Kore-US"/>
         </w:rPr>
-        <w:t>4.</w:t>
-      </w:r>
-      <w:r>
-        <w:rPr>
-          <w:lang w:eastAsia="ko-Kore-US"/>
-        </w:rPr>
-        <w:t>2</w:t>
-      </w:r>
-      <w:r>
-        <w:rPr>
-          <w:lang w:eastAsia="ko-Kore-US"/>
-        </w:rPr>
-        <w:t>.</w:t>
-      </w:r>
-      <w:r>
-        <w:rPr>
-          <w:lang w:eastAsia="ko-Kore-US"/>
-        </w:rPr>
-        <w:t>5</w:t>
+        <w:t>4.2.5</w:t>
       </w:r>
       <w:r>
         <w:rPr>
@@ -2932,19 +2614,7 @@
         <w:rPr>
           <w:lang w:eastAsia="ko-Kore-US"/>
         </w:rPr>
-        <w:t xml:space="preserve">&lt;Test Case </w:t>
-      </w:r>
-      <w:r>
-        <w:rPr>
-          <w:lang w:eastAsia="ko-Kore-US"/>
-        </w:rPr>
-        <w:t>5</w:t>
-      </w:r>
-      <w:r>
-        <w:rPr>
-          <w:lang w:eastAsia="ko-Kore-US"/>
-        </w:rPr>
-        <w:t>&gt;</w:t>
+        <w:t>&lt;Test Case 5&gt;</w:t>
       </w:r>
       <w:r>
         <w:rPr>
@@ -3006,25 +2676,7 @@
         <w:rPr>
           <w:lang w:eastAsia="ko-Kore-US"/>
         </w:rPr>
-        <w:t>4.</w:t>
-      </w:r>
-      <w:r>
-        <w:rPr>
-          <w:lang w:eastAsia="ko-Kore-US"/>
-        </w:rPr>
-        <w:t>2</w:t>
-      </w:r>
-      <w:r>
-        <w:rPr>
-          <w:lang w:eastAsia="ko-Kore-US"/>
-        </w:rPr>
-        <w:t>.</w:t>
-      </w:r>
-      <w:r>
-        <w:rPr>
-          <w:lang w:eastAsia="ko-Kore-US"/>
-        </w:rPr>
-        <w:t>6</w:t>
+        <w:t>4.2.6</w:t>
       </w:r>
       <w:r>
         <w:rPr>
@@ -3039,19 +2691,7 @@
         <w:rPr>
           <w:lang w:eastAsia="ko-Kore-US"/>
         </w:rPr>
-        <w:t xml:space="preserve">&lt;Test Case </w:t>
-      </w:r>
-      <w:r>
-        <w:rPr>
-          <w:lang w:eastAsia="ko-Kore-US"/>
-        </w:rPr>
-        <w:t>6</w:t>
-      </w:r>
-      <w:r>
-        <w:rPr>
-          <w:lang w:eastAsia="ko-Kore-US"/>
-        </w:rPr>
-        <w:t>&gt;</w:t>
+        <w:t>&lt;Test Case 6&gt;</w:t>
       </w:r>
       <w:r>
         <w:rPr>
@@ -3113,25 +2753,7 @@
         <w:rPr>
           <w:lang w:eastAsia="ko-Kore-US"/>
         </w:rPr>
-        <w:t>4.</w:t>
-      </w:r>
-      <w:r>
-        <w:rPr>
-          <w:lang w:eastAsia="ko-Kore-US"/>
-        </w:rPr>
-        <w:t>2</w:t>
-      </w:r>
-      <w:r>
-        <w:rPr>
-          <w:lang w:eastAsia="ko-Kore-US"/>
-        </w:rPr>
-        <w:t>.</w:t>
-      </w:r>
-      <w:r>
-        <w:rPr>
-          <w:lang w:eastAsia="ko-Kore-US"/>
-        </w:rPr>
-        <w:t>7</w:t>
+        <w:t>4.2.7</w:t>
       </w:r>
       <w:r>
         <w:rPr>
@@ -3146,19 +2768,7 @@
         <w:rPr>
           <w:lang w:eastAsia="ko-Kore-US"/>
         </w:rPr>
-        <w:t xml:space="preserve">&lt;Test Case </w:t>
-      </w:r>
-      <w:r>
-        <w:rPr>
-          <w:lang w:eastAsia="ko-Kore-US"/>
-        </w:rPr>
-        <w:t>7</w:t>
-      </w:r>
-      <w:r>
-        <w:rPr>
-          <w:lang w:eastAsia="ko-Kore-US"/>
-        </w:rPr>
-        <w:t>&gt;</w:t>
+        <w:t>&lt;Test Case 7&gt;</w:t>
       </w:r>
       <w:r>
         <w:rPr>
@@ -3220,25 +2830,7 @@
         <w:rPr>
           <w:lang w:eastAsia="ko-Kore-US"/>
         </w:rPr>
-        <w:t>4.</w:t>
-      </w:r>
-      <w:r>
-        <w:rPr>
-          <w:lang w:eastAsia="ko-Kore-US"/>
-        </w:rPr>
-        <w:t>2</w:t>
-      </w:r>
-      <w:r>
-        <w:rPr>
-          <w:lang w:eastAsia="ko-Kore-US"/>
-        </w:rPr>
-        <w:t>.</w:t>
-      </w:r>
-      <w:r>
-        <w:rPr>
-          <w:lang w:eastAsia="ko-Kore-US"/>
-        </w:rPr>
-        <w:t>8</w:t>
+        <w:t>4.2.8</w:t>
       </w:r>
       <w:r>
         <w:rPr>
@@ -3253,19 +2845,7 @@
         <w:rPr>
           <w:lang w:eastAsia="ko-Kore-US"/>
         </w:rPr>
-        <w:t xml:space="preserve">&lt;Test Case </w:t>
-      </w:r>
-      <w:r>
-        <w:rPr>
-          <w:lang w:eastAsia="ko-Kore-US"/>
-        </w:rPr>
-        <w:t>8</w:t>
-      </w:r>
-      <w:r>
-        <w:rPr>
-          <w:lang w:eastAsia="ko-Kore-US"/>
-        </w:rPr>
-        <w:t>&gt;</w:t>
+        <w:t>&lt;Test Case 8&gt;</w:t>
       </w:r>
       <w:r>
         <w:rPr>
@@ -3327,25 +2907,7 @@
         <w:rPr>
           <w:lang w:eastAsia="ko-Kore-US"/>
         </w:rPr>
-        <w:t>4.</w:t>
-      </w:r>
-      <w:r>
-        <w:rPr>
-          <w:lang w:eastAsia="ko-Kore-US"/>
-        </w:rPr>
-        <w:t>2</w:t>
-      </w:r>
-      <w:r>
-        <w:rPr>
-          <w:lang w:eastAsia="ko-Kore-US"/>
-        </w:rPr>
-        <w:t>.</w:t>
-      </w:r>
-      <w:r>
-        <w:rPr>
-          <w:lang w:eastAsia="ko-Kore-US"/>
-        </w:rPr>
-        <w:t>9</w:t>
+        <w:t>4.2.9</w:t>
       </w:r>
       <w:r>
         <w:rPr>
@@ -3360,19 +2922,7 @@
         <w:rPr>
           <w:lang w:eastAsia="ko-Kore-US"/>
         </w:rPr>
-        <w:t xml:space="preserve">&lt;Test Case </w:t>
-      </w:r>
-      <w:r>
-        <w:rPr>
-          <w:lang w:eastAsia="ko-Kore-US"/>
-        </w:rPr>
-        <w:t>9</w:t>
-      </w:r>
-      <w:r>
-        <w:rPr>
-          <w:lang w:eastAsia="ko-Kore-US"/>
-        </w:rPr>
-        <w:t>&gt;</w:t>
+        <w:t>&lt;Test Case 9&gt;</w:t>
       </w:r>
       <w:r>
         <w:rPr>
@@ -3434,25 +2984,7 @@
         <w:rPr>
           <w:lang w:eastAsia="ko-Kore-US"/>
         </w:rPr>
-        <w:t>4.</w:t>
-      </w:r>
-      <w:r>
-        <w:rPr>
-          <w:lang w:eastAsia="ko-Kore-US"/>
-        </w:rPr>
-        <w:t>2</w:t>
-      </w:r>
-      <w:r>
-        <w:rPr>
-          <w:lang w:eastAsia="ko-Kore-US"/>
-        </w:rPr>
-        <w:t>.1</w:t>
-      </w:r>
-      <w:r>
-        <w:rPr>
-          <w:lang w:eastAsia="ko-Kore-US"/>
-        </w:rPr>
-        <w:t>0</w:t>
+        <w:t>4.2.10</w:t>
       </w:r>
       <w:r>
         <w:rPr>
@@ -3467,19 +2999,7 @@
         <w:rPr>
           <w:lang w:eastAsia="ko-Kore-US"/>
         </w:rPr>
-        <w:t>&lt;Test Case 1</w:t>
-      </w:r>
-      <w:r>
-        <w:rPr>
-          <w:lang w:eastAsia="ko-Kore-US"/>
-        </w:rPr>
-        <w:t>0</w:t>
-      </w:r>
-      <w:r>
-        <w:rPr>
-          <w:lang w:eastAsia="ko-Kore-US"/>
-        </w:rPr>
-        <w:t>&gt;</w:t>
+        <w:t>&lt;Test Case 10&gt;</w:t>
       </w:r>
       <w:r>
         <w:rPr>
@@ -5877,7 +5397,6 @@
     <w:p>
       <w:pPr>
         <w:rPr>
-          <w:rFonts w:hint="eastAsia"/>
           <w:i/>
           <w:iCs/>
           <w:lang w:eastAsia="ko-KR"/>
@@ -5923,7 +5442,6 @@
     <w:p>
       <w:pPr>
         <w:rPr>
-          <w:rFonts w:hint="eastAsia"/>
           <w:i/>
           <w:iCs/>
           <w:lang w:eastAsia="ko-KR"/>
@@ -5969,7 +5487,6 @@
     <w:p>
       <w:pPr>
         <w:rPr>
-          <w:rFonts w:hint="eastAsia"/>
           <w:i/>
           <w:iCs/>
           <w:lang w:eastAsia="ko-KR"/>
@@ -6075,7 +5592,6 @@
     <w:p>
       <w:pPr>
         <w:rPr>
-          <w:rFonts w:hint="eastAsia"/>
           <w:i/>
           <w:iCs/>
           <w:lang w:eastAsia="ko-KR"/>
@@ -6128,7 +5644,6 @@
     <w:p>
       <w:pPr>
         <w:rPr>
-          <w:rFonts w:hint="eastAsia"/>
           <w:b/>
           <w:bCs/>
         </w:rPr>
@@ -6164,7 +5679,6 @@
     <w:p>
       <w:pPr>
         <w:rPr>
-          <w:rFonts w:hint="eastAsia"/>
           <w:lang w:eastAsia="ko-KR"/>
         </w:rPr>
       </w:pPr>
@@ -6303,13 +5817,7 @@
         <w:pStyle w:val="3"/>
       </w:pPr>
       <w:r>
-        <w:t xml:space="preserve">&lt;Test Case </w:t>
-      </w:r>
-      <w:r>
-        <w:t>2</w:t>
-      </w:r>
-      <w:r>
-        <w:t>&gt;</w:t>
+        <w:t>&lt;Test Case 2&gt;</w:t>
       </w:r>
     </w:p>
     <w:p>
@@ -6451,14 +5959,168 @@
         <w:pStyle w:val="3"/>
       </w:pPr>
       <w:r>
-        <w:t xml:space="preserve">&lt;Test Case </w:t>
-      </w:r>
-      <w:r>
-        <w:t>2</w:t>
+        <w:t>&lt;Test Case 2&gt;</w:t>
+      </w:r>
+    </w:p>
+    <w:p>
+      <w:pPr>
+        <w:rPr>
+          <w:lang w:eastAsia="ko-KR"/>
+        </w:rPr>
+      </w:pPr>
+      <w:r>
+        <w:rPr>
+          <w:rFonts w:hint="eastAsia"/>
+          <w:lang w:eastAsia="ko-KR"/>
+        </w:rPr>
+        <w:t>I</w:t>
+      </w:r>
+      <w:r>
+        <w:rPr>
+          <w:lang w:eastAsia="ko-KR"/>
+        </w:rPr>
+        <w:t>nput: Created direct message</w:t>
+      </w:r>
+    </w:p>
+    <w:p>
+      <w:pPr>
+        <w:rPr>
+          <w:lang w:eastAsia="ko-KR"/>
+        </w:rPr>
+      </w:pPr>
+      <w:r>
+        <w:rPr>
+          <w:rFonts w:hint="eastAsia"/>
+          <w:lang w:eastAsia="ko-KR"/>
+        </w:rPr>
+        <w:t>E</w:t>
+      </w:r>
+      <w:r>
+        <w:rPr>
+          <w:lang w:eastAsia="ko-KR"/>
+        </w:rPr>
+        <w:t>xpected Output: Direct message list displays created channel</w:t>
+      </w:r>
+    </w:p>
+    <w:p>
+      <w:pPr>
+        <w:rPr>
+          <w:lang w:eastAsia="ko-KR"/>
+        </w:rPr>
+      </w:pPr>
+      <w:r>
+        <w:rPr>
+          <w:rFonts w:hint="eastAsia"/>
+          <w:lang w:eastAsia="ko-KR"/>
+        </w:rPr>
+        <w:t>A</w:t>
+      </w:r>
+      <w:r>
+        <w:rPr>
+          <w:lang w:eastAsia="ko-KR"/>
+        </w:rPr>
+        <w:t>ctual Output: Direct message list displays created channel</w:t>
+      </w:r>
+    </w:p>
+    <w:p>
+      <w:pPr>
+        <w:pStyle w:val="2"/>
+      </w:pPr>
+      <w:bookmarkStart w:id="12" w:name="_Toc37388443"/>
+      <w:r>
+        <w:t>&lt;</w:t>
+      </w:r>
+      <w:r>
+        <w:t>Edit</w:t>
+      </w:r>
+      <w:r>
+        <w:t xml:space="preserve"> Channel</w:t>
       </w:r>
       <w:r>
         <w:t>&gt;</w:t>
       </w:r>
+      <w:bookmarkEnd w:id="12"/>
+    </w:p>
+    <w:p>
+      <w:pPr>
+        <w:rPr>
+          <w:lang w:eastAsia="ko-KR"/>
+        </w:rPr>
+      </w:pPr>
+      <w:r>
+        <w:rPr>
+          <w:lang w:eastAsia="ko-KR"/>
+        </w:rPr>
+        <w:t xml:space="preserve">When editing a channel, if the channel type is "team", </w:t>
+      </w:r>
+      <w:r>
+        <w:rPr>
+          <w:lang w:eastAsia="ko-KR"/>
+        </w:rPr>
+        <w:t xml:space="preserve">check whether </w:t>
+      </w:r>
+      <w:r>
+        <w:rPr>
+          <w:lang w:eastAsia="ko-KR"/>
+        </w:rPr>
+        <w:t>the channel name edit input box, user list, save changes button, and delete channel button</w:t>
+      </w:r>
+      <w:r>
+        <w:rPr>
+          <w:lang w:eastAsia="ko-KR"/>
+        </w:rPr>
+        <w:t xml:space="preserve"> are</w:t>
+      </w:r>
+      <w:r>
+        <w:rPr>
+          <w:lang w:eastAsia="ko-KR"/>
+        </w:rPr>
+        <w:t xml:space="preserve"> displayed</w:t>
+      </w:r>
+      <w:r>
+        <w:rPr>
+          <w:lang w:eastAsia="ko-KR"/>
+        </w:rPr>
+        <w:t xml:space="preserve"> and i</w:t>
+      </w:r>
+      <w:r>
+        <w:rPr>
+          <w:lang w:eastAsia="ko-KR"/>
+        </w:rPr>
+        <w:t xml:space="preserve">f the channel type is "message", </w:t>
+      </w:r>
+      <w:r>
+        <w:rPr>
+          <w:lang w:eastAsia="ko-KR"/>
+        </w:rPr>
+        <w:t xml:space="preserve">check whether </w:t>
+      </w:r>
+      <w:r>
+        <w:rPr>
+          <w:lang w:eastAsia="ko-KR"/>
+        </w:rPr>
+        <w:t xml:space="preserve">only the delete channel button </w:t>
+      </w:r>
+      <w:r>
+        <w:rPr>
+          <w:lang w:eastAsia="ko-KR"/>
+        </w:rPr>
+        <w:t>is</w:t>
+      </w:r>
+      <w:r>
+        <w:rPr>
+          <w:lang w:eastAsia="ko-KR"/>
+        </w:rPr>
+        <w:t xml:space="preserve"> displayed</w:t>
+      </w:r>
+    </w:p>
+    <w:p>
+      <w:pPr>
+        <w:pStyle w:val="3"/>
+      </w:pPr>
+      <w:r>
+        <w:t>&lt;Test Case 1&gt;</w:t>
+      </w:r>
     </w:p>
     <w:p>
       <w:pPr>
@@ -6477,7 +6139,13 @@
         <w:rPr>
           <w:lang w:eastAsia="ko-KR"/>
         </w:rPr>
-        <w:t>nput: Created direct message</w:t>
+        <w:t xml:space="preserve">nput: Pressed </w:t>
+      </w:r>
+      <w:r>
+        <w:rPr>
+          <w:lang w:eastAsia="ko-KR"/>
+        </w:rPr>
+        <w:t>modification button within channel</w:t>
       </w:r>
     </w:p>
     <w:p>
@@ -6497,13 +6165,30 @@
         <w:rPr>
           <w:lang w:eastAsia="ko-KR"/>
         </w:rPr>
-        <w:t>xpected Output: Direct message list displays created channel</w:t>
-      </w:r>
-    </w:p>
-    <w:p>
-      <w:pPr>
-        <w:rPr>
-          <w:rFonts w:hint="eastAsia"/>
+        <w:t>xpected Output: C</w:t>
+      </w:r>
+      <w:r>
+        <w:rPr>
+          <w:lang w:eastAsia="ko-KR"/>
+        </w:rPr>
+        <w:t>hannel name edit input box, user list, save changes button, and delete channel button</w:t>
+      </w:r>
+      <w:r>
+        <w:rPr>
+          <w:lang w:eastAsia="ko-KR"/>
+        </w:rPr>
+        <w:t xml:space="preserve"> are</w:t>
+      </w:r>
+      <w:r>
+        <w:rPr>
+          <w:lang w:eastAsia="ko-KR"/>
+        </w:rPr>
+        <w:t xml:space="preserve"> displayed</w:t>
+      </w:r>
+    </w:p>
+    <w:p>
+      <w:pPr>
+        <w:rPr>
           <w:lang w:eastAsia="ko-KR"/>
         </w:rPr>
       </w:pPr>
@@ -6518,52 +6203,13 @@
         <w:rPr>
           <w:lang w:eastAsia="ko-KR"/>
         </w:rPr>
-        <w:t>ctual Output: Direct message list displays created channel</w:t>
-      </w:r>
-    </w:p>
-    <w:p>
-      <w:pPr>
-        <w:pStyle w:val="2"/>
-      </w:pPr>
-      <w:bookmarkStart w:id="12" w:name="_Toc37388443"/>
-      <w:r>
-        <w:t>&lt;</w:t>
-      </w:r>
-      <w:r>
-        <w:t>Edit</w:t>
-      </w:r>
-      <w:r>
-        <w:t xml:space="preserve"> Channel</w:t>
-      </w:r>
-      <w:r>
-        <w:t>&gt;</w:t>
-      </w:r>
-      <w:bookmarkEnd w:id="12"/>
-    </w:p>
-    <w:p>
-      <w:pPr>
-        <w:rPr>
-          <w:rFonts w:hint="eastAsia"/>
-          <w:lang w:eastAsia="ko-KR"/>
-        </w:rPr>
-      </w:pPr>
-      <w:r>
-        <w:rPr>
-          <w:lang w:eastAsia="ko-KR"/>
-        </w:rPr>
-        <w:t xml:space="preserve">When editing a channel, if the channel type is "team", </w:t>
-      </w:r>
-      <w:r>
-        <w:rPr>
-          <w:lang w:eastAsia="ko-KR"/>
-        </w:rPr>
-        <w:t xml:space="preserve">check whether </w:t>
-      </w:r>
-      <w:r>
-        <w:rPr>
-          <w:lang w:eastAsia="ko-KR"/>
-        </w:rPr>
-        <w:t>the channel name edit input box, user list, save changes button, and delete channel button</w:t>
+        <w:t>ctual Output: C</w:t>
+      </w:r>
+      <w:r>
+        <w:rPr>
+          <w:lang w:eastAsia="ko-KR"/>
+        </w:rPr>
+        <w:t>hannel name edit input box, user list, save changes button, and delete channel button</w:t>
       </w:r>
       <w:r>
         <w:rPr>
@@ -6577,29 +6223,59 @@
         </w:rPr>
         <w:t xml:space="preserve"> displayed</w:t>
       </w:r>
-      <w:r>
-        <w:rPr>
-          <w:lang w:eastAsia="ko-KR"/>
-        </w:rPr>
-        <w:t xml:space="preserve"> and i</w:t>
-      </w:r>
-      <w:r>
-        <w:rPr>
-          <w:lang w:eastAsia="ko-KR"/>
-        </w:rPr>
-        <w:t xml:space="preserve">f the channel type is "message", </w:t>
-      </w:r>
-      <w:r>
-        <w:rPr>
-          <w:lang w:eastAsia="ko-KR"/>
-        </w:rPr>
-        <w:t xml:space="preserve">check whether </w:t>
-      </w:r>
-      <w:r>
-        <w:rPr>
-          <w:lang w:eastAsia="ko-KR"/>
-        </w:rPr>
-        <w:t xml:space="preserve">only the delete channel button </w:t>
+    </w:p>
+    <w:p>
+      <w:pPr>
+        <w:pStyle w:val="3"/>
+      </w:pPr>
+      <w:r>
+        <w:t>&lt;Test Case 2&gt;</w:t>
+      </w:r>
+    </w:p>
+    <w:p>
+      <w:pPr>
+        <w:rPr>
+          <w:lang w:eastAsia="ko-KR"/>
+        </w:rPr>
+      </w:pPr>
+      <w:r>
+        <w:rPr>
+          <w:rFonts w:hint="eastAsia"/>
+          <w:lang w:eastAsia="ko-KR"/>
+        </w:rPr>
+        <w:t>I</w:t>
+      </w:r>
+      <w:r>
+        <w:rPr>
+          <w:lang w:eastAsia="ko-KR"/>
+        </w:rPr>
+        <w:t>nput: Pressed modification button within direct channel</w:t>
+      </w:r>
+    </w:p>
+    <w:p>
+      <w:pPr>
+        <w:rPr>
+          <w:lang w:eastAsia="ko-KR"/>
+        </w:rPr>
+      </w:pPr>
+      <w:r>
+        <w:rPr>
+          <w:rFonts w:hint="eastAsia"/>
+          <w:lang w:eastAsia="ko-KR"/>
+        </w:rPr>
+        <w:t>E</w:t>
+      </w:r>
+      <w:r>
+        <w:rPr>
+          <w:lang w:eastAsia="ko-KR"/>
+        </w:rPr>
+        <w:t>xpected Output: O</w:t>
+      </w:r>
+      <w:r>
+        <w:rPr>
+          <w:lang w:eastAsia="ko-KR"/>
+        </w:rPr>
+        <w:t xml:space="preserve">nly the delete channel button </w:t>
       </w:r>
       <w:r>
         <w:rPr>
@@ -6616,190 +6292,7 @@
     </w:p>
     <w:p>
       <w:pPr>
-        <w:pStyle w:val="3"/>
-      </w:pPr>
-      <w:r>
-        <w:t>&lt;Test Case 1&gt;</w:t>
-      </w:r>
-    </w:p>
-    <w:p>
-      <w:pPr>
-        <w:rPr>
-          <w:lang w:eastAsia="ko-KR"/>
-        </w:rPr>
-      </w:pPr>
-      <w:r>
-        <w:rPr>
-          <w:rFonts w:hint="eastAsia"/>
-          <w:lang w:eastAsia="ko-KR"/>
-        </w:rPr>
-        <w:t>I</w:t>
-      </w:r>
-      <w:r>
-        <w:rPr>
-          <w:lang w:eastAsia="ko-KR"/>
-        </w:rPr>
-        <w:t xml:space="preserve">nput: Pressed </w:t>
-      </w:r>
-      <w:r>
-        <w:rPr>
-          <w:lang w:eastAsia="ko-KR"/>
-        </w:rPr>
-        <w:t>modification button within channel</w:t>
-      </w:r>
-    </w:p>
-    <w:p>
-      <w:pPr>
-        <w:rPr>
-          <w:lang w:eastAsia="ko-KR"/>
-        </w:rPr>
-      </w:pPr>
-      <w:r>
-        <w:rPr>
-          <w:rFonts w:hint="eastAsia"/>
-          <w:lang w:eastAsia="ko-KR"/>
-        </w:rPr>
-        <w:t>E</w:t>
-      </w:r>
-      <w:r>
-        <w:rPr>
-          <w:lang w:eastAsia="ko-KR"/>
-        </w:rPr>
-        <w:t>xpected Output: C</w:t>
-      </w:r>
-      <w:r>
-        <w:rPr>
-          <w:lang w:eastAsia="ko-KR"/>
-        </w:rPr>
-        <w:t>hannel name edit input box, user list, save changes button, and delete channel button</w:t>
-      </w:r>
-      <w:r>
-        <w:rPr>
-          <w:lang w:eastAsia="ko-KR"/>
-        </w:rPr>
-        <w:t xml:space="preserve"> are</w:t>
-      </w:r>
-      <w:r>
-        <w:rPr>
-          <w:lang w:eastAsia="ko-KR"/>
-        </w:rPr>
-        <w:t xml:space="preserve"> displayed</w:t>
-      </w:r>
-    </w:p>
-    <w:p>
-      <w:pPr>
-        <w:rPr>
-          <w:lang w:eastAsia="ko-KR"/>
-        </w:rPr>
-      </w:pPr>
-      <w:r>
-        <w:rPr>
-          <w:rFonts w:hint="eastAsia"/>
-          <w:lang w:eastAsia="ko-KR"/>
-        </w:rPr>
-        <w:t>A</w:t>
-      </w:r>
-      <w:r>
-        <w:rPr>
-          <w:lang w:eastAsia="ko-KR"/>
-        </w:rPr>
-        <w:t>ctual Output: C</w:t>
-      </w:r>
-      <w:r>
-        <w:rPr>
-          <w:lang w:eastAsia="ko-KR"/>
-        </w:rPr>
-        <w:t>hannel name edit input box, user list, save changes button, and delete channel button</w:t>
-      </w:r>
-      <w:r>
-        <w:rPr>
-          <w:lang w:eastAsia="ko-KR"/>
-        </w:rPr>
-        <w:t xml:space="preserve"> are</w:t>
-      </w:r>
-      <w:r>
-        <w:rPr>
-          <w:lang w:eastAsia="ko-KR"/>
-        </w:rPr>
-        <w:t xml:space="preserve"> displayed</w:t>
-      </w:r>
-    </w:p>
-    <w:p>
-      <w:pPr>
-        <w:pStyle w:val="3"/>
-      </w:pPr>
-      <w:r>
-        <w:t xml:space="preserve">&lt;Test Case </w:t>
-      </w:r>
-      <w:r>
-        <w:t>2</w:t>
-      </w:r>
-      <w:r>
-        <w:t>&gt;</w:t>
-      </w:r>
-    </w:p>
-    <w:p>
-      <w:pPr>
-        <w:rPr>
-          <w:lang w:eastAsia="ko-KR"/>
-        </w:rPr>
-      </w:pPr>
-      <w:r>
-        <w:rPr>
-          <w:rFonts w:hint="eastAsia"/>
-          <w:lang w:eastAsia="ko-KR"/>
-        </w:rPr>
-        <w:t>I</w:t>
-      </w:r>
-      <w:r>
-        <w:rPr>
-          <w:lang w:eastAsia="ko-KR"/>
-        </w:rPr>
-        <w:t>nput: Pressed modification button within direct channel</w:t>
-      </w:r>
-    </w:p>
-    <w:p>
-      <w:pPr>
-        <w:rPr>
-          <w:lang w:eastAsia="ko-KR"/>
-        </w:rPr>
-      </w:pPr>
-      <w:r>
-        <w:rPr>
-          <w:rFonts w:hint="eastAsia"/>
-          <w:lang w:eastAsia="ko-KR"/>
-        </w:rPr>
-        <w:t>E</w:t>
-      </w:r>
-      <w:r>
-        <w:rPr>
-          <w:lang w:eastAsia="ko-KR"/>
-        </w:rPr>
-        <w:t>xpected Output: O</w:t>
-      </w:r>
-      <w:r>
-        <w:rPr>
-          <w:lang w:eastAsia="ko-KR"/>
-        </w:rPr>
-        <w:t xml:space="preserve">nly the delete channel button </w:t>
-      </w:r>
-      <w:r>
-        <w:rPr>
-          <w:lang w:eastAsia="ko-KR"/>
-        </w:rPr>
-        <w:t>is</w:t>
-      </w:r>
-      <w:r>
-        <w:rPr>
-          <w:lang w:eastAsia="ko-KR"/>
-        </w:rPr>
-        <w:t xml:space="preserve"> displayed</w:t>
-      </w:r>
-    </w:p>
-    <w:p>
-      <w:pPr>
-        <w:rPr>
-          <w:rFonts w:hint="eastAsia"/>
+        <w:rPr>
           <w:lang w:eastAsia="ko-KR"/>
         </w:rPr>
       </w:pPr>
@@ -7141,7 +6634,6 @@
     <w:p>
       <w:pPr>
         <w:rPr>
-          <w:rFonts w:hint="eastAsia"/>
           <w:lang w:eastAsia="ko-KR"/>
         </w:rPr>
       </w:pPr>
@@ -7238,7 +6730,6 @@
     <w:p>
       <w:pPr>
         <w:rPr>
-          <w:rFonts w:hint="eastAsia"/>
           <w:lang w:eastAsia="ko-KR"/>
         </w:rPr>
       </w:pPr>
@@ -7312,14 +6803,51 @@
         <w:pStyle w:val="3"/>
       </w:pPr>
       <w:r>
+        <w:t>&lt;Test Case 2&gt;</w:t>
+      </w:r>
+    </w:p>
+    <w:p>
+      <w:r>
+        <w:rPr>
+          <w:rFonts w:hint="eastAsia"/>
+        </w:rPr>
+        <w:t>I</w:t>
+      </w:r>
+      <w:r>
+        <w:t>nput: Entered duplicate username when creating account</w:t>
+      </w:r>
+    </w:p>
+    <w:p>
+      <w:r>
+        <w:t>Expected Output: Account not created</w:t>
+      </w:r>
+    </w:p>
+    <w:p>
+      <w:r>
+        <w:rPr>
+          <w:rFonts w:hint="eastAsia"/>
+        </w:rPr>
+        <w:t>A</w:t>
+      </w:r>
+      <w:r>
+        <w:t>ctual Output: Account not created</w:t>
+      </w:r>
+    </w:p>
+    <w:p>
+      <w:pPr>
+        <w:pStyle w:val="3"/>
+      </w:pPr>
+      <w:bookmarkStart w:id="16" w:name="_Toc37388447"/>
+      <w:r>
         <w:t xml:space="preserve">&lt;Test Case </w:t>
       </w:r>
       <w:r>
-        <w:t>2</w:t>
+        <w:t>3</w:t>
       </w:r>
       <w:r>
         <w:t>&gt;</w:t>
       </w:r>
+      <w:bookmarkEnd w:id="16"/>
     </w:p>
     <w:p>
       <w:r>
@@ -7329,12 +6857,18 @@
         <w:t>I</w:t>
       </w:r>
       <w:r>
-        <w:t>nput: Entered duplicate username when creating account</w:t>
-      </w:r>
-    </w:p>
-    <w:p>
-      <w:r>
-        <w:t>Expected Output: Account not created</w:t>
+        <w:t>nput: Entered correct ID and appropriate matching password and pressed sign in</w:t>
+      </w:r>
+    </w:p>
+    <w:p>
+      <w:r>
+        <w:rPr>
+          <w:rFonts w:hint="eastAsia"/>
+        </w:rPr>
+        <w:t>E</w:t>
+      </w:r>
+      <w:r>
+        <w:t>xpected Output: Successfully logged in and moved to main page</w:t>
       </w:r>
     </w:p>
     <w:p>
@@ -7345,70 +6879,15 @@
         <w:t>A</w:t>
       </w:r>
       <w:r>
-        <w:t>ctual Output: Account not created</w:t>
+        <w:t>ctual Output: Successfully logged in and moved to main page</w:t>
       </w:r>
     </w:p>
     <w:p>
       <w:pPr>
         <w:pStyle w:val="3"/>
       </w:pPr>
-      <w:bookmarkStart w:id="16" w:name="_Toc37388447"/>
-      <w:r>
-        <w:t xml:space="preserve">&lt;Test Case </w:t>
-      </w:r>
-      <w:r>
-        <w:t>3</w:t>
-      </w:r>
-      <w:r>
-        <w:t>&gt;</w:t>
-      </w:r>
-      <w:bookmarkEnd w:id="16"/>
-    </w:p>
-    <w:p>
-      <w:r>
-        <w:rPr>
-          <w:rFonts w:hint="eastAsia"/>
-        </w:rPr>
-        <w:t>I</w:t>
-      </w:r>
-      <w:r>
-        <w:t>nput: Entered correct ID and appropriate matching password and pressed sign in</w:t>
-      </w:r>
-    </w:p>
-    <w:p>
-      <w:r>
-        <w:rPr>
-          <w:rFonts w:hint="eastAsia"/>
-        </w:rPr>
-        <w:t>E</w:t>
-      </w:r>
-      <w:r>
-        <w:t>xpected Output: Successfully logged in and moved to main page</w:t>
-      </w:r>
-    </w:p>
-    <w:p>
-      <w:r>
-        <w:rPr>
-          <w:rFonts w:hint="eastAsia"/>
-        </w:rPr>
-        <w:t>A</w:t>
-      </w:r>
-      <w:r>
-        <w:t>ctual Output: Successfully logged in and moved to main page</w:t>
-      </w:r>
-    </w:p>
-    <w:p>
-      <w:pPr>
-        <w:pStyle w:val="3"/>
-      </w:pPr>
-      <w:r>
-        <w:t xml:space="preserve">&lt;Test Case </w:t>
-      </w:r>
-      <w:r>
-        <w:t>4</w:t>
-      </w:r>
-      <w:r>
-        <w:t>&gt;</w:t>
+      <w:r>
+        <w:t>&lt;Test Case 4&gt;</w:t>
       </w:r>
     </w:p>
     <w:p>
@@ -7578,13 +7057,7 @@
         <w:pStyle w:val="3"/>
       </w:pPr>
       <w:r>
-        <w:t xml:space="preserve">&lt;Test Case </w:t>
-      </w:r>
-      <w:r>
-        <w:t>1</w:t>
-      </w:r>
-      <w:r>
-        <w:t>&gt;</w:t>
+        <w:t>&lt;Test Case 1&gt;</w:t>
       </w:r>
     </w:p>
     <w:p>
@@ -7610,7 +7083,6 @@
     <w:p>
       <w:pPr>
         <w:rPr>
-          <w:rFonts w:hint="eastAsia"/>
           <w:lang w:eastAsia="ko-KR"/>
         </w:rPr>
       </w:pPr>
@@ -7645,13 +7117,7 @@
         <w:rPr>
           <w:lang w:eastAsia="ko-KR"/>
         </w:rPr>
-        <w:t xml:space="preserve">ctual Output: </w:t>
-      </w:r>
-      <w:r>
-        <w:rPr>
-          <w:lang w:eastAsia="ko-KR"/>
-        </w:rPr>
-        <w:t>Channel created with correct channel name and only selected users are invited</w:t>
+        <w:t>ctual Output: Channel created with correct channel name and only selected users are invited</w:t>
       </w:r>
     </w:p>
     <w:p>
@@ -7659,13 +7125,7 @@
         <w:pStyle w:val="3"/>
       </w:pPr>
       <w:r>
-        <w:t xml:space="preserve">&lt;Test Case </w:t>
-      </w:r>
-      <w:r>
-        <w:t>2</w:t>
-      </w:r>
-      <w:r>
-        <w:t>&gt;</w:t>
+        <w:t>&lt;Test Case 2&gt;</w:t>
       </w:r>
     </w:p>
     <w:p>
@@ -7769,13 +7229,7 @@
         <w:pStyle w:val="3"/>
       </w:pPr>
       <w:r>
-        <w:t xml:space="preserve">&lt;Test Case </w:t>
-      </w:r>
-      <w:r>
-        <w:t>3</w:t>
-      </w:r>
-      <w:r>
-        <w:t>&gt;</w:t>
+        <w:t>&lt;Test Case 3&gt;</w:t>
       </w:r>
     </w:p>
     <w:p>
@@ -7841,13 +7295,7 @@
         <w:rPr>
           <w:lang w:eastAsia="ko-KR"/>
         </w:rPr>
-        <w:t xml:space="preserve">ctual Output: </w:t>
-      </w:r>
-      <w:r>
-        <w:rPr>
-          <w:lang w:eastAsia="ko-KR"/>
-        </w:rPr>
-        <w:t>Channel created with correct channel name, and no one is invited</w:t>
+        <w:t>ctual Output: Channel created with correct channel name, and no one is invited</w:t>
       </w:r>
     </w:p>
     <w:p>
@@ -7855,13 +7303,7 @@
         <w:pStyle w:val="3"/>
       </w:pPr>
       <w:r>
-        <w:t xml:space="preserve">&lt;Test Case </w:t>
-      </w:r>
-      <w:r>
-        <w:t>4</w:t>
-      </w:r>
-      <w:r>
-        <w:t>&gt;</w:t>
+        <w:t>&lt;Test Case 4&gt;</w:t>
       </w:r>
     </w:p>
     <w:p>
@@ -7960,13 +7402,7 @@
         <w:pStyle w:val="3"/>
       </w:pPr>
       <w:r>
-        <w:t xml:space="preserve">&lt;Test Case </w:t>
-      </w:r>
-      <w:r>
-        <w:t>5</w:t>
-      </w:r>
-      <w:r>
-        <w:t>&gt;</w:t>
+        <w:t>&lt;Test Case 5&gt;</w:t>
       </w:r>
     </w:p>
     <w:p>
@@ -8032,13 +7468,7 @@
         <w:rPr>
           <w:lang w:eastAsia="ko-KR"/>
         </w:rPr>
-        <w:t xml:space="preserve">ctual Output: </w:t>
-      </w:r>
-      <w:r>
-        <w:rPr>
-          <w:lang w:eastAsia="ko-KR"/>
-        </w:rPr>
-        <w:t>Direct channel created with the selected user</w:t>
+        <w:t>ctual Output: Direct channel created with the selected user</w:t>
       </w:r>
     </w:p>
     <w:p>
@@ -8046,13 +7476,7 @@
         <w:pStyle w:val="3"/>
       </w:pPr>
       <w:r>
-        <w:t xml:space="preserve">&lt;Test Case </w:t>
-      </w:r>
-      <w:r>
-        <w:t>6</w:t>
-      </w:r>
-      <w:r>
-        <w:t>&gt;</w:t>
+        <w:t>&lt;Test Case 6&gt;</w:t>
       </w:r>
     </w:p>
     <w:p>
@@ -8120,13 +7544,7 @@
         <w:pStyle w:val="3"/>
       </w:pPr>
       <w:r>
-        <w:t xml:space="preserve">&lt;Test Case </w:t>
-      </w:r>
-      <w:r>
-        <w:t>7</w:t>
-      </w:r>
-      <w:r>
-        <w:t>&gt;</w:t>
+        <w:t>&lt;Test Case 7&gt;</w:t>
       </w:r>
     </w:p>
     <w:p>
@@ -8187,13 +7605,7 @@
         <w:pStyle w:val="3"/>
       </w:pPr>
       <w:r>
-        <w:t xml:space="preserve">&lt;Test Case </w:t>
-      </w:r>
-      <w:r>
-        <w:t>8</w:t>
-      </w:r>
-      <w:r>
-        <w:t>&gt;</w:t>
+        <w:t>&lt;Test Case 8&gt;</w:t>
       </w:r>
     </w:p>
     <w:p>
@@ -8253,13 +7665,7 @@
         <w:rPr>
           <w:lang w:eastAsia="ko-KR"/>
         </w:rPr>
-        <w:t xml:space="preserve">ctual Output: </w:t>
-      </w:r>
-      <w:r>
-        <w:rPr>
-          <w:lang w:eastAsia="ko-KR"/>
-        </w:rPr>
-        <w:t>Displays channel names and usernames that contains the input</w:t>
+        <w:t>ctual Output: Displays channel names and usernames that contains the input</w:t>
       </w:r>
     </w:p>
     <w:p>
@@ -8267,13 +7673,7 @@
         <w:pStyle w:val="3"/>
       </w:pPr>
       <w:r>
-        <w:t xml:space="preserve">&lt;Test Case </w:t>
-      </w:r>
-      <w:r>
-        <w:t>9</w:t>
-      </w:r>
-      <w:r>
-        <w:t>&gt;</w:t>
+        <w:t>&lt;Test Case 9&gt;</w:t>
       </w:r>
     </w:p>
     <w:p>
@@ -8341,13 +7741,7 @@
         <w:pStyle w:val="3"/>
       </w:pPr>
       <w:r>
-        <w:t xml:space="preserve">&lt;Test Case </w:t>
-      </w:r>
-      <w:r>
-        <w:t>10</w:t>
-      </w:r>
-      <w:r>
-        <w:t>&gt;</w:t>
+        <w:t>&lt;Test Case 10&gt;</w:t>
       </w:r>
     </w:p>
     <w:p>
@@ -8386,7 +7780,6 @@
     <w:p>
       <w:pPr>
         <w:rPr>
-          <w:rFonts w:hint="eastAsia"/>
           <w:lang w:eastAsia="ko-KR"/>
         </w:rPr>
       </w:pPr>
@@ -8519,13 +7912,7 @@
         <w:pStyle w:val="3"/>
       </w:pPr>
       <w:r>
-        <w:t xml:space="preserve">&lt;Test Case </w:t>
-      </w:r>
-      <w:r>
-        <w:t>2</w:t>
-      </w:r>
-      <w:r>
-        <w:t>&gt;</w:t>
+        <w:t>&lt;Test Case 2&gt;</w:t>
       </w:r>
     </w:p>
     <w:p>
@@ -8566,13 +7953,7 @@
         <w:pStyle w:val="3"/>
       </w:pPr>
       <w:r>
-        <w:t xml:space="preserve">&lt;Test Case </w:t>
-      </w:r>
-      <w:r>
-        <w:t>3</w:t>
-      </w:r>
-      <w:r>
-        <w:t>&gt;</w:t>
+        <w:t>&lt;Test Case 3&gt;</w:t>
       </w:r>
     </w:p>
     <w:p>
@@ -8616,13 +7997,7 @@
         <w:pStyle w:val="3"/>
       </w:pPr>
       <w:r>
-        <w:t xml:space="preserve">&lt;Test Case </w:t>
-      </w:r>
-      <w:r>
-        <w:t>4</w:t>
-      </w:r>
-      <w:r>
-        <w:t>&gt;</w:t>
+        <w:t>&lt;Test Case 4&gt;</w:t>
       </w:r>
     </w:p>
     <w:p>
@@ -8663,13 +8038,7 @@
         <w:pStyle w:val="3"/>
       </w:pPr>
       <w:r>
-        <w:t xml:space="preserve">&lt;Test Case </w:t>
-      </w:r>
-      <w:r>
-        <w:t>5</w:t>
-      </w:r>
-      <w:r>
-        <w:t>&gt;</w:t>
+        <w:t>&lt;Test Case 5&gt;</w:t>
       </w:r>
     </w:p>
     <w:p>
@@ -8711,13 +8080,7 @@
         <w:pStyle w:val="3"/>
       </w:pPr>
       <w:r>
-        <w:t xml:space="preserve">&lt;Test Case </w:t>
-      </w:r>
-      <w:r>
-        <w:t>6</w:t>
-      </w:r>
-      <w:r>
-        <w:t>&gt;</w:t>
+        <w:t>&lt;Test Case 6&gt;</w:t>
       </w:r>
     </w:p>
     <w:p>
@@ -8758,13 +8121,7 @@
         <w:pStyle w:val="3"/>
       </w:pPr>
       <w:r>
-        <w:t xml:space="preserve">&lt;Test Case </w:t>
-      </w:r>
-      <w:r>
-        <w:t>7</w:t>
-      </w:r>
-      <w:r>
-        <w:t>&gt;</w:t>
+        <w:t>&lt;Test Case 7&gt;</w:t>
       </w:r>
     </w:p>
     <w:p>
@@ -8805,13 +8162,7 @@
         <w:pStyle w:val="3"/>
       </w:pPr>
       <w:r>
-        <w:t xml:space="preserve">&lt;Test Case </w:t>
-      </w:r>
-      <w:r>
-        <w:t>8</w:t>
-      </w:r>
-      <w:r>
-        <w:t>&gt;</w:t>
+        <w:t>&lt;Test Case 8&gt;</w:t>
       </w:r>
     </w:p>
     <w:p>
@@ -8852,13 +8203,7 @@
         <w:pStyle w:val="3"/>
       </w:pPr>
       <w:r>
-        <w:t xml:space="preserve">&lt;Test Case </w:t>
-      </w:r>
-      <w:r>
-        <w:t>9</w:t>
-      </w:r>
-      <w:r>
-        <w:t>&gt;</w:t>
+        <w:t>&lt;Test Case 9&gt;</w:t>
       </w:r>
     </w:p>
     <w:p>
@@ -8886,7 +8231,7 @@
     <w:p>
       <w:pPr>
         <w:rPr>
-          <w:rFonts w:ascii="바탕" w:eastAsia="바탕" w:hAnsi="바탕" w:cs="바탕" w:hint="eastAsia"/>
+          <w:rFonts w:ascii="바탕" w:eastAsia="바탕" w:hAnsi="바탕" w:cs="바탕"/>
           <w:lang w:eastAsia="ko-KR"/>
         </w:rPr>
       </w:pPr>
@@ -8926,7 +8271,11 @@
         <w:t>Briefly explain the significance of performing system testing here. (Chapter9 p33-34)</w:t>
       </w:r>
     </w:p>
-    <w:p/>
+    <w:p>
+      <w:r>
+        <w:t>System testing verifies that an application performs tasks as designed. This step, a kind of black box testing, focuses on the functionality of an application. System testing, for example, might check that every kind of user input produces the intended output across the application.</w:t>
+      </w:r>
+    </w:p>
     <w:p>
       <w:pPr>
         <w:rPr>
@@ -8942,7 +8291,277 @@
         <w:t>Provide detailed process of system testing and its result. Please also remember to add security testing (Chapter9 p41-44). Make sure your system is safe from injection attacks, cross-site scripting attacks, session hijacking attacks, brute force attacks (Chapter7) and so on.</w:t>
       </w:r>
     </w:p>
-    <w:p/>
+    <w:p>
+      <w:pPr>
+        <w:rPr>
+          <w:i/>
+          <w:iCs/>
+        </w:rPr>
+      </w:pPr>
+      <w:r>
+        <w:rPr>
+          <w:i/>
+          <w:iCs/>
+        </w:rPr>
+        <w:t>System</w:t>
+      </w:r>
+      <w:r>
+        <w:rPr>
+          <w:i/>
+          <w:iCs/>
+        </w:rPr>
+        <w:t xml:space="preserve"> Test</w:t>
+      </w:r>
+    </w:p>
+    <w:p>
+      <w:pPr>
+        <w:rPr>
+          <w:rFonts w:ascii="바탕" w:eastAsia="바탕" w:hAnsi="바탕" w:cs="바탕" w:hint="eastAsia"/>
+          <w:lang w:eastAsia="ko-KR"/>
+        </w:rPr>
+      </w:pPr>
+      <w:r>
+        <w:rPr>
+          <w:rFonts w:hint="eastAsia"/>
+        </w:rPr>
+        <w:t>S</w:t>
+      </w:r>
+      <w:r>
+        <w:t>ending bulk messages</w:t>
+      </w:r>
+      <w:r>
+        <w:t xml:space="preserve"> (sending 50 messages less than 30 seconds)</w:t>
+      </w:r>
+    </w:p>
+    <w:p>
+      <w:pPr>
+        <w:pStyle w:val="ab"/>
+        <w:numPr>
+          <w:ilvl w:val="0"/>
+          <w:numId w:val="9"/>
+        </w:numPr>
+        <w:ind w:leftChars="0"/>
+      </w:pPr>
+      <w:r>
+        <w:rPr>
+          <w:rFonts w:hint="eastAsia"/>
+        </w:rPr>
+        <w:t>E</w:t>
+      </w:r>
+      <w:r>
+        <w:t xml:space="preserve">xpected Output: The system </w:t>
+      </w:r>
+      <w:r>
+        <w:t xml:space="preserve">should </w:t>
+      </w:r>
+      <w:r>
+        <w:t>be reliable and cause</w:t>
+      </w:r>
+      <w:r>
+        <w:t xml:space="preserve"> no system error</w:t>
+      </w:r>
+    </w:p>
+    <w:p>
+      <w:pPr>
+        <w:pStyle w:val="ab"/>
+        <w:numPr>
+          <w:ilvl w:val="0"/>
+          <w:numId w:val="9"/>
+        </w:numPr>
+        <w:ind w:leftChars="0"/>
+      </w:pPr>
+      <w:r>
+        <w:rPr>
+          <w:rFonts w:hint="eastAsia"/>
+        </w:rPr>
+        <w:t>A</w:t>
+      </w:r>
+      <w:r>
+        <w:t xml:space="preserve">ctual Output: </w:t>
+      </w:r>
+      <w:r>
+        <w:t>The system was reliable and there was no system error</w:t>
+      </w:r>
+    </w:p>
+    <w:p>
+      <w:r>
+        <w:t>Message sending latency</w:t>
+      </w:r>
+    </w:p>
+    <w:p>
+      <w:pPr>
+        <w:pStyle w:val="ab"/>
+        <w:numPr>
+          <w:ilvl w:val="0"/>
+          <w:numId w:val="9"/>
+        </w:numPr>
+        <w:ind w:leftChars="0"/>
+      </w:pPr>
+      <w:r>
+        <w:rPr>
+          <w:rFonts w:hint="eastAsia"/>
+        </w:rPr>
+        <w:t>E</w:t>
+      </w:r>
+      <w:r>
+        <w:t xml:space="preserve">xpected Output: It should </w:t>
+      </w:r>
+      <w:r>
+        <w:t xml:space="preserve">not </w:t>
+      </w:r>
+      <w:r>
+        <w:t xml:space="preserve">take more than 1 second to send </w:t>
+      </w:r>
+      <w:r>
+        <w:t xml:space="preserve">a </w:t>
+      </w:r>
+      <w:r>
+        <w:t>message</w:t>
+      </w:r>
+    </w:p>
+    <w:p>
+      <w:pPr>
+        <w:pStyle w:val="ab"/>
+        <w:numPr>
+          <w:ilvl w:val="0"/>
+          <w:numId w:val="9"/>
+        </w:numPr>
+        <w:ind w:leftChars="0"/>
+      </w:pPr>
+      <w:r>
+        <w:rPr>
+          <w:rFonts w:hint="eastAsia"/>
+        </w:rPr>
+        <w:t>A</w:t>
+      </w:r>
+      <w:r>
+        <w:t xml:space="preserve">ctual Output: </w:t>
+      </w:r>
+      <w:r>
+        <w:t>No latency in sending a message</w:t>
+      </w:r>
+    </w:p>
+    <w:p>
+      <w:r>
+        <w:rPr>
+          <w:rFonts w:hint="eastAsia"/>
+        </w:rPr>
+        <w:t>S</w:t>
+      </w:r>
+      <w:r>
+        <w:t>ending and receiving multimedia (images</w:t>
+      </w:r>
+      <w:r>
+        <w:t xml:space="preserve"> / documents</w:t>
+      </w:r>
+      <w:r>
+        <w:t>)</w:t>
+      </w:r>
+    </w:p>
+    <w:p>
+      <w:pPr>
+        <w:pStyle w:val="ab"/>
+        <w:numPr>
+          <w:ilvl w:val="0"/>
+          <w:numId w:val="9"/>
+        </w:numPr>
+        <w:ind w:leftChars="0"/>
+      </w:pPr>
+      <w:r>
+        <w:rPr>
+          <w:rFonts w:hint="eastAsia"/>
+        </w:rPr>
+        <w:t>E</w:t>
+      </w:r>
+      <w:r>
+        <w:t>xpected Output: Successful file transfer with no damage to file</w:t>
+      </w:r>
+    </w:p>
+    <w:p>
+      <w:pPr>
+        <w:pStyle w:val="ab"/>
+        <w:numPr>
+          <w:ilvl w:val="0"/>
+          <w:numId w:val="9"/>
+        </w:numPr>
+        <w:ind w:leftChars="0"/>
+      </w:pPr>
+      <w:r>
+        <w:rPr>
+          <w:rFonts w:hint="eastAsia"/>
+        </w:rPr>
+        <w:t>A</w:t>
+      </w:r>
+      <w:r>
+        <w:t>ctual Output: Successful file transfer with no damage to file</w:t>
+      </w:r>
+    </w:p>
+    <w:p>
+      <w:pPr>
+        <w:rPr>
+          <w:i/>
+          <w:iCs/>
+        </w:rPr>
+      </w:pPr>
+      <w:r>
+        <w:rPr>
+          <w:rFonts w:hint="eastAsia"/>
+          <w:i/>
+          <w:iCs/>
+        </w:rPr>
+        <w:t>S</w:t>
+      </w:r>
+      <w:r>
+        <w:rPr>
+          <w:i/>
+          <w:iCs/>
+        </w:rPr>
+        <w:t>ecurity Test</w:t>
+      </w:r>
+    </w:p>
+    <w:p>
+      <w:r>
+        <w:t>Reliable authentication process</w:t>
+      </w:r>
+    </w:p>
+    <w:p>
+      <w:pPr>
+        <w:pStyle w:val="ab"/>
+        <w:numPr>
+          <w:ilvl w:val="0"/>
+          <w:numId w:val="9"/>
+        </w:numPr>
+        <w:ind w:leftChars="0"/>
+      </w:pPr>
+      <w:r>
+        <w:rPr>
+          <w:rFonts w:hint="eastAsia"/>
+        </w:rPr>
+        <w:t>E</w:t>
+      </w:r>
+      <w:r>
+        <w:t xml:space="preserve">xpected Output: All user’s passwords are hashed and </w:t>
+      </w:r>
+      <w:r>
+        <w:t>cannot be cracked</w:t>
+      </w:r>
+    </w:p>
+    <w:p>
+      <w:pPr>
+        <w:pStyle w:val="ab"/>
+        <w:numPr>
+          <w:ilvl w:val="0"/>
+          <w:numId w:val="9"/>
+        </w:numPr>
+        <w:ind w:leftChars="0"/>
+      </w:pPr>
+      <w:r>
+        <w:t xml:space="preserve">Actual Output: All user’s passwords are hashed and </w:t>
+      </w:r>
+      <w:r>
+        <w:t>cannot be cracked</w:t>
+      </w:r>
+    </w:p>
     <w:p>
       <w:pPr>
         <w:rPr>
@@ -9355,10 +8974,11 @@
     </w:lvl>
   </w:abstractNum>
   <w:abstractNum w:abstractNumId="2" w15:restartNumberingAfterBreak="0">
-    <w:nsid w:val="3B295D0D"/>
+    <w:nsid w:val="1053704E"/>
     <w:multiLevelType w:val="hybridMultilevel"/>
-    <w:tmpl w:val="F5648796"/>
-    <w:lvl w:ilvl="0" w:tplc="D1F65EFA">
+    <w:tmpl w:val="33A21C16"/>
+    <w:lvl w:ilvl="0" w:tplc="F656FD04">
+      <w:start w:val="4"/>
       <w:numFmt w:val="bullet"/>
       <w:lvlText w:val="-"/>
       <w:lvlJc w:val="left"/>
@@ -9467,6 +9087,118 @@
     </w:lvl>
   </w:abstractNum>
   <w:abstractNum w:abstractNumId="3" w15:restartNumberingAfterBreak="0">
+    <w:nsid w:val="3B295D0D"/>
+    <w:multiLevelType w:val="hybridMultilevel"/>
+    <w:tmpl w:val="F5648796"/>
+    <w:lvl w:ilvl="0" w:tplc="D1F65EFA">
+      <w:numFmt w:val="bullet"/>
+      <w:lvlText w:val="-"/>
+      <w:lvlJc w:val="left"/>
+      <w:pPr>
+        <w:ind w:left="760" w:hanging="360"/>
+      </w:pPr>
+      <w:rPr>
+        <w:rFonts w:ascii="Times New Roman" w:eastAsia="Times New Roman" w:hAnsi="Times New Roman" w:cs="Times New Roman" w:hint="default"/>
+      </w:rPr>
+    </w:lvl>
+    <w:lvl w:ilvl="1" w:tplc="04090003" w:tentative="1">
+      <w:start w:val="1"/>
+      <w:numFmt w:val="bullet"/>
+      <w:lvlText w:val=""/>
+      <w:lvlJc w:val="left"/>
+      <w:pPr>
+        <w:ind w:left="1200" w:hanging="400"/>
+      </w:pPr>
+      <w:rPr>
+        <w:rFonts w:ascii="Wingdings" w:hAnsi="Wingdings" w:hint="default"/>
+      </w:rPr>
+    </w:lvl>
+    <w:lvl w:ilvl="2" w:tplc="04090005" w:tentative="1">
+      <w:start w:val="1"/>
+      <w:numFmt w:val="bullet"/>
+      <w:lvlText w:val=""/>
+      <w:lvlJc w:val="left"/>
+      <w:pPr>
+        <w:ind w:left="1600" w:hanging="400"/>
+      </w:pPr>
+      <w:rPr>
+        <w:rFonts w:ascii="Wingdings" w:hAnsi="Wingdings" w:hint="default"/>
+      </w:rPr>
+    </w:lvl>
+    <w:lvl w:ilvl="3" w:tplc="04090001" w:tentative="1">
+      <w:start w:val="1"/>
+      <w:numFmt w:val="bullet"/>
+      <w:lvlText w:val=""/>
+      <w:lvlJc w:val="left"/>
+      <w:pPr>
+        <w:ind w:left="2000" w:hanging="400"/>
+      </w:pPr>
+      <w:rPr>
+        <w:rFonts w:ascii="Wingdings" w:hAnsi="Wingdings" w:hint="default"/>
+      </w:rPr>
+    </w:lvl>
+    <w:lvl w:ilvl="4" w:tplc="04090003" w:tentative="1">
+      <w:start w:val="1"/>
+      <w:numFmt w:val="bullet"/>
+      <w:lvlText w:val=""/>
+      <w:lvlJc w:val="left"/>
+      <w:pPr>
+        <w:ind w:left="2400" w:hanging="400"/>
+      </w:pPr>
+      <w:rPr>
+        <w:rFonts w:ascii="Wingdings" w:hAnsi="Wingdings" w:hint="default"/>
+      </w:rPr>
+    </w:lvl>
+    <w:lvl w:ilvl="5" w:tplc="04090005" w:tentative="1">
+      <w:start w:val="1"/>
+      <w:numFmt w:val="bullet"/>
+      <w:lvlText w:val=""/>
+      <w:lvlJc w:val="left"/>
+      <w:pPr>
+        <w:ind w:left="2800" w:hanging="400"/>
+      </w:pPr>
+      <w:rPr>
+        <w:rFonts w:ascii="Wingdings" w:hAnsi="Wingdings" w:hint="default"/>
+      </w:rPr>
+    </w:lvl>
+    <w:lvl w:ilvl="6" w:tplc="04090001" w:tentative="1">
+      <w:start w:val="1"/>
+      <w:numFmt w:val="bullet"/>
+      <w:lvlText w:val=""/>
+      <w:lvlJc w:val="left"/>
+      <w:pPr>
+        <w:ind w:left="3200" w:hanging="400"/>
+      </w:pPr>
+      <w:rPr>
+        <w:rFonts w:ascii="Wingdings" w:hAnsi="Wingdings" w:hint="default"/>
+      </w:rPr>
+    </w:lvl>
+    <w:lvl w:ilvl="7" w:tplc="04090003" w:tentative="1">
+      <w:start w:val="1"/>
+      <w:numFmt w:val="bullet"/>
+      <w:lvlText w:val=""/>
+      <w:lvlJc w:val="left"/>
+      <w:pPr>
+        <w:ind w:left="3600" w:hanging="400"/>
+      </w:pPr>
+      <w:rPr>
+        <w:rFonts w:ascii="Wingdings" w:hAnsi="Wingdings" w:hint="default"/>
+      </w:rPr>
+    </w:lvl>
+    <w:lvl w:ilvl="8" w:tplc="04090005" w:tentative="1">
+      <w:start w:val="1"/>
+      <w:numFmt w:val="bullet"/>
+      <w:lvlText w:val=""/>
+      <w:lvlJc w:val="left"/>
+      <w:pPr>
+        <w:ind w:left="4000" w:hanging="400"/>
+      </w:pPr>
+      <w:rPr>
+        <w:rFonts w:ascii="Wingdings" w:hAnsi="Wingdings" w:hint="default"/>
+      </w:rPr>
+    </w:lvl>
+  </w:abstractNum>
+  <w:abstractNum w:abstractNumId="4" w15:restartNumberingAfterBreak="0">
     <w:nsid w:val="3C467DD5"/>
     <w:multiLevelType w:val="hybridMultilevel"/>
     <w:tmpl w:val="CD9EB08E"/>
@@ -9555,7 +9287,7 @@
       </w:pPr>
     </w:lvl>
   </w:abstractNum>
-  <w:abstractNum w:abstractNumId="4" w15:restartNumberingAfterBreak="0">
+  <w:abstractNum w:abstractNumId="5" w15:restartNumberingAfterBreak="0">
     <w:nsid w:val="4DF74FFE"/>
     <w:multiLevelType w:val="hybridMultilevel"/>
     <w:tmpl w:val="F23C8178"/>
@@ -9668,7 +9400,7 @@
       </w:rPr>
     </w:lvl>
   </w:abstractNum>
-  <w:abstractNum w:abstractNumId="5" w15:restartNumberingAfterBreak="0">
+  <w:abstractNum w:abstractNumId="6" w15:restartNumberingAfterBreak="0">
     <w:nsid w:val="5F517EDE"/>
     <w:multiLevelType w:val="hybridMultilevel"/>
     <w:tmpl w:val="97004CCC"/>
@@ -9780,7 +9512,7 @@
       </w:rPr>
     </w:lvl>
   </w:abstractNum>
-  <w:abstractNum w:abstractNumId="6" w15:restartNumberingAfterBreak="0">
+  <w:abstractNum w:abstractNumId="7" w15:restartNumberingAfterBreak="0">
     <w:nsid w:val="6C6778C6"/>
     <w:multiLevelType w:val="hybridMultilevel"/>
     <w:tmpl w:val="2CA8A642"/>
@@ -9892,7 +9624,7 @@
       </w:rPr>
     </w:lvl>
   </w:abstractNum>
-  <w:abstractNum w:abstractNumId="7" w15:restartNumberingAfterBreak="0">
+  <w:abstractNum w:abstractNumId="8" w15:restartNumberingAfterBreak="0">
     <w:nsid w:val="796A2E25"/>
     <w:multiLevelType w:val="hybridMultilevel"/>
     <w:tmpl w:val="24288BF2"/>
@@ -10009,25 +9741,28 @@
     <w:abstractNumId w:val="0"/>
   </w:num>
   <w:num w:numId="2">
-    <w:abstractNumId w:val="2"/>
+    <w:abstractNumId w:val="3"/>
   </w:num>
   <w:num w:numId="3">
-    <w:abstractNumId w:val="5"/>
+    <w:abstractNumId w:val="6"/>
   </w:num>
   <w:num w:numId="4">
-    <w:abstractNumId w:val="6"/>
+    <w:abstractNumId w:val="7"/>
   </w:num>
   <w:num w:numId="5">
-    <w:abstractNumId w:val="3"/>
+    <w:abstractNumId w:val="4"/>
   </w:num>
   <w:num w:numId="6">
-    <w:abstractNumId w:val="4"/>
+    <w:abstractNumId w:val="5"/>
   </w:num>
   <w:num w:numId="7">
     <w:abstractNumId w:val="1"/>
   </w:num>
   <w:num w:numId="8">
-    <w:abstractNumId w:val="7"/>
+    <w:abstractNumId w:val="8"/>
+  </w:num>
+  <w:num w:numId="9">
+    <w:abstractNumId w:val="2"/>
   </w:num>
 </w:numbering>
 </file>
